--- a/readMe.docx
+++ b/readMe.docx
@@ -8,34 +8,86 @@
           <w:rFonts w:cs="Calibri"/>
         </w:rPr>
       </w:pPr>
-    </w:p>
-    <w:p>
       <w:r>
         <w:rPr>
           <w:rFonts w:cs="Calibri" w:hint="eastAsia"/>
         </w:rPr>
+        <w:t xml:space="preserve">Source code: </w:t>
+      </w:r>
+      <w:hyperlink r:id="rId5" w:history="1">
+        <w:r>
+          <w:rPr>
+            <w:rStyle w:val="a4"/>
+          </w:rPr>
+          <w:t>linghan1997/EE6227 (github.com)</w:t>
+        </w:r>
+      </w:hyperlink>
+    </w:p>
+    <w:p>
+      <w:pPr>
+        <w:rPr>
+          <w:rFonts w:cs="Calibri"/>
+        </w:rPr>
+      </w:pPr>
+      <w:r>
+        <w:rPr>
+          <w:rFonts w:cs="Calibri" w:hint="eastAsia"/>
+        </w:rPr>
+        <w:t>Name</w:t>
+      </w:r>
+      <w:r>
+        <w:rPr>
+          <w:rFonts w:cs="Calibri"/>
+        </w:rPr>
+        <w:t>: XU YICHENG</w:t>
+      </w:r>
+    </w:p>
+    <w:p>
+      <w:pPr>
+        <w:rPr>
+          <w:rFonts w:cs="Calibri"/>
+        </w:rPr>
+      </w:pPr>
+      <w:r>
+        <w:rPr>
+          <w:rFonts w:cs="Calibri"/>
+        </w:rPr>
+        <w:t>NO. G2101468G</w:t>
+      </w:r>
+    </w:p>
+    <w:p>
+      <w:pPr>
+        <w:rPr>
+          <w:rFonts w:cs="Calibri"/>
+        </w:rPr>
+      </w:pPr>
+    </w:p>
+    <w:p>
+      <w:pPr>
+        <w:jc w:val="center"/>
+        <w:rPr>
+          <w:b/>
+          <w:bCs/>
+        </w:rPr>
+      </w:pPr>
+      <w:r>
+        <w:rPr>
+          <w:rFonts w:cs="Calibri" w:hint="eastAsia"/>
+          <w:b/>
+          <w:bCs/>
+        </w:rPr>
         <w:t>A N-queen problem solution by Python</w:t>
       </w:r>
     </w:p>
     <w:p>
-      <w:pPr>
+      <w:r>
         <w:rPr>
           <w:rFonts w:hint="eastAsia"/>
         </w:rPr>
-      </w:pPr>
-      <w:r>
-        <w:rPr>
-          <w:rFonts w:hint="eastAsia"/>
-        </w:rPr>
         <w:t xml:space="preserve"> </w:t>
       </w:r>
     </w:p>
     <w:p>
-      <w:pPr>
-        <w:rPr>
-          <w:rFonts w:hint="eastAsia"/>
-        </w:rPr>
-      </w:pPr>
       <w:r>
         <w:rPr>
           <w:rFonts w:cs="Calibri" w:hint="eastAsia"/>
@@ -49,7 +101,7 @@
           <w:noProof/>
         </w:rPr>
         <w:drawing>
-          <wp:inline distT="0" distB="0" distL="0" distR="0" wp14:anchorId="4E72FF2C" wp14:editId="6EA5AC19">
+          <wp:inline distT="0" distB="0" distL="0" distR="0" wp14:anchorId="1D87D543" wp14:editId="7F0D32F8">
             <wp:extent cx="5274310" cy="1327785"/>
             <wp:effectExtent l="0" t="0" r="0" b="0"/>
             <wp:docPr id="1" name="图片 1" descr="文本&#10;&#10;描述已自动生成"/>
@@ -61,10 +113,12 @@
                 <pic:pic xmlns:pic="http://schemas.openxmlformats.org/drawingml/2006/picture">
                   <pic:nvPicPr>
                     <pic:cNvPr id="1" name="图片 1" descr="文本&#10;&#10;描述已自动生成"/>
-                    <pic:cNvPicPr/>
+                    <pic:cNvPicPr>
+                      <a:picLocks noChangeAspect="1"/>
+                    </pic:cNvPicPr>
                   </pic:nvPicPr>
                   <pic:blipFill>
-                    <a:blip r:embed="rId5"/>
+                    <a:blip r:embed="rId6"/>
                     <a:stretch>
                       <a:fillRect/>
                     </a:stretch>
@@ -87,60 +141,57 @@
     </w:p>
     <w:p/>
     <w:p>
-      <w:pPr>
+      <w:r>
         <w:rPr>
           <w:rFonts w:hint="eastAsia"/>
         </w:rPr>
-      </w:pPr>
+        <w:t>A</w:t>
+      </w:r>
+      <w:r>
+        <w:t>lgorithm part:</w:t>
+      </w:r>
+    </w:p>
+    <w:p>
+      <w:r>
+        <w:t>1.First use shuffle to initialize the population.</w:t>
+      </w:r>
+    </w:p>
+    <w:p>
+      <w:r>
+        <w:t>2.</w:t>
+      </w:r>
       <w:r>
         <w:rPr>
           <w:rFonts w:hint="eastAsia"/>
         </w:rPr>
-        <w:t>A</w:t>
-      </w:r>
-      <w:r>
-        <w:t>lgorithm part:</w:t>
-      </w:r>
-    </w:p>
-    <w:p>
-      <w:r>
-        <w:t>1.</w:t>
-      </w:r>
-      <w:r>
-        <w:t>First use shuffle to initialize the population.</w:t>
-      </w:r>
-    </w:p>
-    <w:p>
-      <w:r>
-        <w:t>2.</w:t>
-      </w:r>
+        <w:t>D</w:t>
+      </w:r>
+      <w:r>
+        <w:t xml:space="preserve">uring the evolution loop, randomly choose parents from the first 20% of all </w:t>
+      </w:r>
+      <w:r>
+        <w:t>population.</w:t>
+      </w:r>
+    </w:p>
+    <w:p>
+      <w:r>
+        <w:t>Do crossover according to the crossover probability. Children will remain same to their parents if they are not chosen to do the crossover.</w:t>
+      </w:r>
+    </w:p>
+    <w:p>
+      <w:r>
+        <w:t>Do mutation according to the mutation probability.</w:t>
+      </w:r>
+    </w:p>
+    <w:p>
       <w:r>
         <w:rPr>
           <w:rFonts w:hint="eastAsia"/>
         </w:rPr>
-        <w:t>D</w:t>
-      </w:r>
-      <w:r>
-        <w:t>uring the evolution</w:t>
-      </w:r>
-      <w:r>
-        <w:t xml:space="preserve"> loop</w:t>
-      </w:r>
-      <w:r>
-        <w:t xml:space="preserve">, </w:t>
-      </w:r>
-      <w:r>
-        <w:t>randomly choose parents from the first 20% of all population.</w:t>
-      </w:r>
-    </w:p>
-    <w:p>
-      <w:r>
-        <w:t>Do crossover according to the crossover probability. Children will remain same to their parents if they are not chosen to do the crossover.</w:t>
-      </w:r>
-    </w:p>
-    <w:p>
-      <w:r>
-        <w:t>Do mutation according to the mutation probability.</w:t>
+        <w:t>K</w:t>
+      </w:r>
+      <w:r>
+        <w:t>ill people that exceed the maximum population size.</w:t>
       </w:r>
     </w:p>
     <w:p>
@@ -148,10 +199,10 @@
         <w:rPr>
           <w:rFonts w:hint="eastAsia"/>
         </w:rPr>
-        <w:t>K</w:t>
-      </w:r>
-      <w:r>
-        <w:t>ill people that exceed the maximum population size.</w:t>
+        <w:t>S</w:t>
+      </w:r>
+      <w:r>
+        <w:t>ort the population w.r.t the cost after every step to ensure that good offspring can survive.</w:t>
       </w:r>
     </w:p>
     <w:p>
@@ -159,44 +210,28 @@
         <w:rPr>
           <w:rFonts w:hint="eastAsia"/>
         </w:rPr>
-        <w:t>S</w:t>
-      </w:r>
-      <w:r>
-        <w:t>ort the population w.r.t the cost after every step to ensure that good offspring can survive.</w:t>
-      </w:r>
-    </w:p>
+        <w:t>3</w:t>
+      </w:r>
+      <w:r>
+        <w:t>.The terminal condition is that the best cost should be zero which means a solution to the N-queen problem is found.</w:t>
+      </w:r>
+    </w:p>
+    <w:p/>
     <w:p>
       <w:r>
         <w:rPr>
           <w:rFonts w:hint="eastAsia"/>
         </w:rPr>
-        <w:t>3</w:t>
-      </w:r>
-      <w:r>
-        <w:t xml:space="preserve">.The </w:t>
-      </w:r>
-      <w:r>
-        <w:t>terminal condition is that the best cost should be zero which means a solution to the N-queen problem is found.</w:t>
-      </w:r>
-    </w:p>
-    <w:p/>
-    <w:p>
-      <w:r>
-        <w:rPr>
-          <w:rFonts w:hint="eastAsia"/>
-        </w:rPr>
         <w:t>T</w:t>
       </w:r>
       <w:r>
-        <w:t>he detailed implement can be found in the code.</w:t>
-      </w:r>
-    </w:p>
-    <w:p>
-      <w:pPr>
-        <w:rPr>
-          <w:rFonts w:hint="eastAsia"/>
-        </w:rPr>
-      </w:pPr>
+        <w:t>he detailed implement can be found in the</w:t>
+      </w:r>
+      <w:r>
+        <w:t xml:space="preserve"> code.</w:t>
+      </w:r>
+    </w:p>
+    <w:p>
       <w:r>
         <w:rPr>
           <w:rFonts w:hint="eastAsia"/>
@@ -225,112 +260,12 @@
 </w:document>
 </file>
 
-<file path=word/numbering.xml><?xml version="1.0" encoding="utf-8"?>
-<w:numbering xmlns:wpc="http://schemas.microsoft.com/office/word/2010/wordprocessingCanvas" xmlns:cx="http://schemas.microsoft.com/office/drawing/2014/chartex" xmlns:cx1="http://schemas.microsoft.com/office/drawing/2015/9/8/chartex" xmlns:cx2="http://schemas.microsoft.com/office/drawing/2015/10/21/chartex" xmlns:cx3="http://schemas.microsoft.com/office/drawing/2016/5/9/chartex" xmlns:cx4="http://schemas.microsoft.com/office/drawing/2016/5/10/chartex" xmlns:cx5="http://schemas.microsoft.com/office/drawing/2016/5/11/chartex" xmlns:cx6="http://schemas.microsoft.com/office/drawing/2016/5/12/chartex" xmlns:cx7="http://schemas.microsoft.com/office/drawing/2016/5/13/chartex" xmlns:cx8="http://schemas.microsoft.com/office/drawing/2016/5/14/chartex" xmlns:mc="http://schemas.openxmlformats.org/markup-compatibility/2006" xmlns:aink="http://schemas.microsoft.com/office/drawing/2016/ink" xmlns:am3d="http://schemas.microsoft.com/office/drawing/2017/model3d" xmlns:o="urn:schemas-microsoft-com:office:office" xmlns:r="http://schemas.openxmlformats.org/officeDocument/2006/relationships" xmlns:m="http://schemas.openxmlformats.org/officeDocument/2006/math" xmlns:v="urn:schemas-microsoft-com:vml" xmlns:wp14="http://schemas.microsoft.com/office/word/2010/wordprocessingDrawing" xmlns:wp="http://schemas.openxmlformats.org/drawingml/2006/wordprocessingDrawing" xmlns:w10="urn:schemas-microsoft-com:office:word" xmlns:w="http://schemas.openxmlformats.org/wordprocessingml/2006/main" xmlns:w14="http://schemas.microsoft.com/office/word/2010/wordml" xmlns:w15="http://schemas.microsoft.com/office/word/2012/wordml" xmlns:w16cex="http://schemas.microsoft.com/office/word/2018/wordml/cex" xmlns:w16cid="http://schemas.microsoft.com/office/word/2016/wordml/cid" xmlns:w16="http://schemas.microsoft.com/office/word/2018/wordml" xmlns:w16sdtdh="http://schemas.microsoft.com/office/word/2020/wordml/sdtdatahash" xmlns:w16se="http://schemas.microsoft.com/office/word/2015/wordml/symex" xmlns:wpg="http://schemas.microsoft.com/office/word/2010/wordprocessingGroup" xmlns:wpi="http://schemas.microsoft.com/office/word/2010/wordprocessingInk" xmlns:wne="http://schemas.microsoft.com/office/word/2006/wordml" xmlns:wps="http://schemas.microsoft.com/office/word/2010/wordprocessingShape" mc:Ignorable="w14 w15 w16se w16cid w16 w16cex w16sdtdh wp14">
-  <w:abstractNum w:abstractNumId="0" w15:restartNumberingAfterBreak="0">
-    <w:nsid w:val="748F688B"/>
-    <w:multiLevelType w:val="hybridMultilevel"/>
-    <w:tmpl w:val="90082C60"/>
-    <w:lvl w:ilvl="0" w:tplc="43F6875E">
-      <w:start w:val="1"/>
-      <w:numFmt w:val="decimal"/>
-      <w:lvlText w:val="%1."/>
-      <w:lvlJc w:val="left"/>
-      <w:pPr>
-        <w:ind w:left="360" w:hanging="360"/>
-      </w:pPr>
-      <w:rPr>
-        <w:rFonts w:hint="default"/>
-      </w:rPr>
-    </w:lvl>
-    <w:lvl w:ilvl="1" w:tplc="04090019" w:tentative="1">
-      <w:start w:val="1"/>
-      <w:numFmt w:val="lowerLetter"/>
-      <w:lvlText w:val="%2)"/>
-      <w:lvlJc w:val="left"/>
-      <w:pPr>
-        <w:ind w:left="840" w:hanging="420"/>
-      </w:pPr>
-    </w:lvl>
-    <w:lvl w:ilvl="2" w:tplc="0409001B" w:tentative="1">
-      <w:start w:val="1"/>
-      <w:numFmt w:val="lowerRoman"/>
-      <w:lvlText w:val="%3."/>
-      <w:lvlJc w:val="right"/>
-      <w:pPr>
-        <w:ind w:left="1260" w:hanging="420"/>
-      </w:pPr>
-    </w:lvl>
-    <w:lvl w:ilvl="3" w:tplc="0409000F" w:tentative="1">
-      <w:start w:val="1"/>
-      <w:numFmt w:val="decimal"/>
-      <w:lvlText w:val="%4."/>
-      <w:lvlJc w:val="left"/>
-      <w:pPr>
-        <w:ind w:left="1680" w:hanging="420"/>
-      </w:pPr>
-    </w:lvl>
-    <w:lvl w:ilvl="4" w:tplc="04090019" w:tentative="1">
-      <w:start w:val="1"/>
-      <w:numFmt w:val="lowerLetter"/>
-      <w:lvlText w:val="%5)"/>
-      <w:lvlJc w:val="left"/>
-      <w:pPr>
-        <w:ind w:left="2100" w:hanging="420"/>
-      </w:pPr>
-    </w:lvl>
-    <w:lvl w:ilvl="5" w:tplc="0409001B" w:tentative="1">
-      <w:start w:val="1"/>
-      <w:numFmt w:val="lowerRoman"/>
-      <w:lvlText w:val="%6."/>
-      <w:lvlJc w:val="right"/>
-      <w:pPr>
-        <w:ind w:left="2520" w:hanging="420"/>
-      </w:pPr>
-    </w:lvl>
-    <w:lvl w:ilvl="6" w:tplc="0409000F" w:tentative="1">
-      <w:start w:val="1"/>
-      <w:numFmt w:val="decimal"/>
-      <w:lvlText w:val="%7."/>
-      <w:lvlJc w:val="left"/>
-      <w:pPr>
-        <w:ind w:left="2940" w:hanging="420"/>
-      </w:pPr>
-    </w:lvl>
-    <w:lvl w:ilvl="7" w:tplc="04090019" w:tentative="1">
-      <w:start w:val="1"/>
-      <w:numFmt w:val="lowerLetter"/>
-      <w:lvlText w:val="%8)"/>
-      <w:lvlJc w:val="left"/>
-      <w:pPr>
-        <w:ind w:left="3360" w:hanging="420"/>
-      </w:pPr>
-    </w:lvl>
-    <w:lvl w:ilvl="8" w:tplc="0409001B" w:tentative="1">
-      <w:start w:val="1"/>
-      <w:numFmt w:val="lowerRoman"/>
-      <w:lvlText w:val="%9."/>
-      <w:lvlJc w:val="right"/>
-      <w:pPr>
-        <w:ind w:left="3780" w:hanging="420"/>
-      </w:pPr>
-    </w:lvl>
-  </w:abstractNum>
-  <w:num w:numId="1">
-    <w:abstractNumId w:val="0"/>
-  </w:num>
-</w:numbering>
-</file>
-
 <file path=word/styles.xml><?xml version="1.0" encoding="utf-8"?>
 <w:styles xmlns:mc="http://schemas.openxmlformats.org/markup-compatibility/2006" xmlns:r="http://schemas.openxmlformats.org/officeDocument/2006/relationships" xmlns:w="http://schemas.openxmlformats.org/wordprocessingml/2006/main" xmlns:w14="http://schemas.microsoft.com/office/word/2010/wordml" xmlns:w15="http://schemas.microsoft.com/office/word/2012/wordml" xmlns:w16cex="http://schemas.microsoft.com/office/word/2018/wordml/cex" xmlns:w16cid="http://schemas.microsoft.com/office/word/2016/wordml/cid" xmlns:w16="http://schemas.microsoft.com/office/word/2018/wordml" xmlns:w16sdtdh="http://schemas.microsoft.com/office/word/2020/wordml/sdtdatahash" xmlns:w16se="http://schemas.microsoft.com/office/word/2015/wordml/symex" mc:Ignorable="w14 w15 w16se w16cid w16 w16cex w16sdtdh">
   <w:docDefaults>
     <w:rPrDefault>
       <w:rPr>
         <w:rFonts w:asciiTheme="minorHAnsi" w:eastAsiaTheme="minorEastAsia" w:hAnsiTheme="minorHAnsi" w:cstheme="minorBidi"/>
-        <w:kern w:val="2"/>
-        <w:sz w:val="21"/>
-        <w:szCs w:val="22"/>
         <w:lang w:val="en-US" w:eastAsia="zh-CN" w:bidi="ar-SA"/>
       </w:rPr>
     </w:rPrDefault>
@@ -442,7 +377,7 @@
     <w:lsdException w:name="HTML Sample" w:semiHidden="1" w:unhideWhenUsed="1"/>
     <w:lsdException w:name="HTML Typewriter" w:semiHidden="1" w:unhideWhenUsed="1"/>
     <w:lsdException w:name="HTML Variable" w:semiHidden="1" w:unhideWhenUsed="1"/>
-    <w:lsdException w:name="Normal Table" w:semiHidden="1" w:unhideWhenUsed="1"/>
+    <w:lsdException w:name="Normal Table" w:semiHidden="1" w:unhideWhenUsed="1" w:qFormat="1"/>
     <w:lsdException w:name="annotation subject" w:semiHidden="1" w:unhideWhenUsed="1"/>
     <w:lsdException w:name="No List" w:semiHidden="1" w:unhideWhenUsed="1"/>
     <w:lsdException w:name="Outline List 1" w:semiHidden="1" w:unhideWhenUsed="1"/>
@@ -494,7 +429,6 @@
     <w:lsdException w:name="Table Grid" w:uiPriority="39"/>
     <w:lsdException w:name="Table Theme" w:semiHidden="1" w:unhideWhenUsed="1"/>
     <w:lsdException w:name="Placeholder Text" w:semiHidden="1"/>
-    <w:lsdException w:name="No Spacing" w:uiPriority="1" w:qFormat="1"/>
     <w:lsdException w:name="Light Shading" w:uiPriority="60"/>
     <w:lsdException w:name="Light List" w:uiPriority="61"/>
     <w:lsdException w:name="Light Grid" w:uiPriority="62"/>
@@ -517,8 +451,6 @@
     <w:lsdException w:name="Medium List 1 Accent 1" w:uiPriority="65"/>
     <w:lsdException w:name="Revision" w:semiHidden="1"/>
     <w:lsdException w:name="List Paragraph" w:uiPriority="34" w:qFormat="1"/>
-    <w:lsdException w:name="Quote" w:uiPriority="29" w:qFormat="1"/>
-    <w:lsdException w:name="Intense Quote" w:uiPriority="30" w:qFormat="1"/>
     <w:lsdException w:name="Medium List 2 Accent 1" w:uiPriority="66"/>
     <w:lsdException w:name="Medium Grid 1 Accent 1" w:uiPriority="67"/>
     <w:lsdException w:name="Medium Grid 2 Accent 1" w:uiPriority="68"/>
@@ -721,6 +653,11 @@
       <w:widowControl w:val="0"/>
       <w:jc w:val="both"/>
     </w:pPr>
+    <w:rPr>
+      <w:kern w:val="2"/>
+      <w:sz w:val="21"/>
+      <w:szCs w:val="22"/>
+    </w:rPr>
   </w:style>
   <w:style w:type="character" w:default="1" w:styleId="a0">
     <w:name w:val="Default Paragraph Font"/>
@@ -754,10 +691,21 @@
     <w:basedOn w:val="a"/>
     <w:uiPriority w:val="34"/>
     <w:qFormat/>
-    <w:rsid w:val="00CE7986"/>
     <w:pPr>
       <w:ind w:firstLineChars="200" w:firstLine="420"/>
     </w:pPr>
+  </w:style>
+  <w:style w:type="character" w:styleId="a4">
+    <w:name w:val="Hyperlink"/>
+    <w:basedOn w:val="a0"/>
+    <w:uiPriority w:val="99"/>
+    <w:semiHidden/>
+    <w:unhideWhenUsed/>
+    <w:rsid w:val="000B40F0"/>
+    <w:rPr>
+      <w:color w:val="0000FF"/>
+      <w:u w:val="single"/>
+    </w:rPr>
   </w:style>
 </w:styles>
 </file>
@@ -805,7 +753,7 @@
     </a:clrScheme>
     <a:fontScheme name="Office">
       <a:majorFont>
-        <a:latin typeface="等线 Light" panose="020F0302020204030204"/>
+        <a:latin typeface="等线 Light"/>
         <a:ea typeface=""/>
         <a:cs typeface=""/>
         <a:font script="Jpan" typeface="游ゴシック Light"/>
@@ -838,26 +786,9 @@
         <a:font script="Viet" typeface="Times New Roman"/>
         <a:font script="Uigh" typeface="Microsoft Uighur"/>
         <a:font script="Geor" typeface="Sylfaen"/>
-        <a:font script="Armn" typeface="Arial"/>
-        <a:font script="Bugi" typeface="Leelawadee UI"/>
-        <a:font script="Bopo" typeface="Microsoft JhengHei"/>
-        <a:font script="Java" typeface="Javanese Text"/>
-        <a:font script="Lisu" typeface="Segoe UI"/>
-        <a:font script="Mymr" typeface="Myanmar Text"/>
-        <a:font script="Nkoo" typeface="Ebrima"/>
-        <a:font script="Olck" typeface="Nirmala UI"/>
-        <a:font script="Osma" typeface="Ebrima"/>
-        <a:font script="Phag" typeface="Phagspa"/>
-        <a:font script="Syrn" typeface="Estrangelo Edessa"/>
-        <a:font script="Syrj" typeface="Estrangelo Edessa"/>
-        <a:font script="Syre" typeface="Estrangelo Edessa"/>
-        <a:font script="Sora" typeface="Nirmala UI"/>
-        <a:font script="Tale" typeface="Microsoft Tai Le"/>
-        <a:font script="Talu" typeface="Microsoft New Tai Lue"/>
-        <a:font script="Tfng" typeface="Ebrima"/>
       </a:majorFont>
       <a:minorFont>
-        <a:latin typeface="等线" panose="020F0502020204030204"/>
+        <a:latin typeface="等线"/>
         <a:ea typeface=""/>
         <a:cs typeface=""/>
         <a:font script="Jpan" typeface="游明朝"/>
@@ -890,23 +821,6 @@
         <a:font script="Viet" typeface="Arial"/>
         <a:font script="Uigh" typeface="Microsoft Uighur"/>
         <a:font script="Geor" typeface="Sylfaen"/>
-        <a:font script="Armn" typeface="Arial"/>
-        <a:font script="Bugi" typeface="Leelawadee UI"/>
-        <a:font script="Bopo" typeface="Microsoft JhengHei"/>
-        <a:font script="Java" typeface="Javanese Text"/>
-        <a:font script="Lisu" typeface="Segoe UI"/>
-        <a:font script="Mymr" typeface="Myanmar Text"/>
-        <a:font script="Nkoo" typeface="Ebrima"/>
-        <a:font script="Olck" typeface="Nirmala UI"/>
-        <a:font script="Osma" typeface="Ebrima"/>
-        <a:font script="Phag" typeface="Phagspa"/>
-        <a:font script="Syrn" typeface="Estrangelo Edessa"/>
-        <a:font script="Syrj" typeface="Estrangelo Edessa"/>
-        <a:font script="Syre" typeface="Estrangelo Edessa"/>
-        <a:font script="Sora" typeface="Nirmala UI"/>
-        <a:font script="Tale" typeface="Microsoft Tai Le"/>
-        <a:font script="Talu" typeface="Microsoft New Tai Lue"/>
-        <a:font script="Tfng" typeface="Ebrima"/>
       </a:minorFont>
     </a:fontScheme>
     <a:fmtScheme name="Office">
@@ -1049,10 +963,21 @@
   </a:themeElements>
   <a:objectDefaults/>
   <a:extraClrSchemeLst/>
-  <a:extLst>
-    <a:ext uri="{05A4C25C-085E-4340-85A3-A5531E510DB2}">
-      <thm15:themeFamily xmlns:thm15="http://schemas.microsoft.com/office/thememl/2012/main" name="Office Theme" id="{62F939B6-93AF-4DB8-9C6B-D6C7DFDC589F}" vid="{4A3C46E8-61CC-4603-A589-7422A47A8E4A}"/>
-    </a:ext>
-  </a:extLst>
 </a:theme>
+</file>
+
+<file path=customXml/item1.xml><?xml version="1.0" encoding="utf-8"?>
+<s:customData xmlns="http://www.wps.cn/officeDocument/2013/wpsCustomData" xmlns:s="http://www.wps.cn/officeDocument/2013/wpsCustomData">
+  <customSectProps>
+    <customSectPr/>
+  </customSectProps>
+</s:customData>
+</file>
+
+<file path=customXml/itemProps1.xml><?xml version="1.0" encoding="utf-8"?>
+<ds:datastoreItem xmlns:ds="http://schemas.openxmlformats.org/officeDocument/2006/customXml" ds:itemID="{B1977F7D-205B-4081-913C-38D41E755F92}">
+  <ds:schemaRefs>
+    <ds:schemaRef ds:uri="http://www.wps.cn/officeDocument/2013/wpsCustomData"/>
+  </ds:schemaRefs>
+</ds:datastoreItem>
 </file>